--- a/0403_CVPR_2020_data_free_substitute_training.docx
+++ b/0403_CVPR_2020_data_free_substitute_training.docx
@@ -12,7 +12,6 @@
           <w:szCs w:val="29"/>
         </w:rPr>
       </w:pPr>
-      <w:proofErr w:type="spellStart"/>
       <w:r>
         <w:rPr>
           <w:rFonts w:ascii="NimbusRomNo9L-Medi" w:hAnsi="NimbusRomNo9L-Medi" w:cs="NimbusRomNo9L-Medi"/>
@@ -20,17 +19,7 @@
           <w:sz w:val="29"/>
           <w:szCs w:val="29"/>
         </w:rPr>
-        <w:t>DaST</w:t>
-      </w:r>
-      <w:proofErr w:type="spellEnd"/>
-      <w:r>
-        <w:rPr>
-          <w:rFonts w:ascii="NimbusRomNo9L-Medi" w:hAnsi="NimbusRomNo9L-Medi" w:cs="NimbusRomNo9L-Medi"/>
-          <w:kern w:val="0"/>
-          <w:sz w:val="29"/>
-          <w:szCs w:val="29"/>
-        </w:rPr>
-        <w:t>: Data-free Substitute Training for Adversarial Attacks</w:t>
+        <w:t>DaST: Data-free Substitute Training for Adversarial Attacks</w:t>
       </w:r>
     </w:p>
     <w:p>
@@ -71,7 +60,7 @@
         </w:rPr>
         <w:t>文章链接：</w:t>
       </w:r>
-      <w:hyperlink r:id="rId5" w:history="1">
+      <w:hyperlink r:id="rId7" w:history="1">
         <w:r>
           <w:rPr>
             <w:rStyle w:val="a5"/>
@@ -182,8 +171,6 @@
         </w:rPr>
         <w:t>https://github.com/zhoumingyi/DaST</w:t>
       </w:r>
-      <w:bookmarkStart w:id="0" w:name="_GoBack"/>
-      <w:bookmarkEnd w:id="0"/>
     </w:p>
     <w:p>
       <w:pPr>
@@ -259,39 +246,7 @@
           <w:rFonts w:ascii="Times New Roman" w:eastAsia="宋体" w:hAnsi="Times New Roman" w:cs="Times New Roman"/>
           <w:szCs w:val="21"/>
         </w:rPr>
-        <w:t>）的文章。针对黑盒攻击，本文之前的替代攻击需要</w:t>
-      </w:r>
-      <w:proofErr w:type="gramStart"/>
-      <w:r>
-        <w:rPr>
-          <w:rFonts w:ascii="Times New Roman" w:eastAsia="宋体" w:hAnsi="Times New Roman" w:cs="Times New Roman"/>
-          <w:szCs w:val="21"/>
-        </w:rPr>
-        <w:t>预训练</w:t>
-      </w:r>
-      <w:proofErr w:type="gramEnd"/>
-      <w:r>
-        <w:rPr>
-          <w:rFonts w:ascii="Times New Roman" w:eastAsia="宋体" w:hAnsi="Times New Roman" w:cs="Times New Roman"/>
-          <w:szCs w:val="21"/>
-        </w:rPr>
-        <w:t>模型来生成对抗样本，真实情景任务下很难获得</w:t>
-      </w:r>
-      <w:proofErr w:type="gramStart"/>
-      <w:r>
-        <w:rPr>
-          <w:rFonts w:ascii="Times New Roman" w:eastAsia="宋体" w:hAnsi="Times New Roman" w:cs="Times New Roman"/>
-          <w:szCs w:val="21"/>
-        </w:rPr>
-        <w:t>预训练</w:t>
-      </w:r>
-      <w:proofErr w:type="gramEnd"/>
-      <w:r>
-        <w:rPr>
-          <w:rFonts w:ascii="Times New Roman" w:eastAsia="宋体" w:hAnsi="Times New Roman" w:cs="Times New Roman"/>
-          <w:szCs w:val="21"/>
-        </w:rPr>
-        <w:t>模型。因而本文提出</w:t>
+        <w:t>）的文章。针对黑盒攻击，本文之前的替代攻击需要预训练模型来生成对抗样本，真实情景任务下很难获得预训练模型。因而本文提出</w:t>
       </w:r>
       <w:r>
         <w:rPr>
@@ -307,7 +262,6 @@
         </w:rPr>
         <w:t>替换训练模型（</w:t>
       </w:r>
-      <w:proofErr w:type="spellStart"/>
       <w:r>
         <w:rPr>
           <w:rFonts w:ascii="Times New Roman" w:eastAsia="宋体" w:hAnsi="Times New Roman" w:cs="Times New Roman"/>
@@ -315,7 +269,6 @@
         </w:rPr>
         <w:t>DaST</w:t>
       </w:r>
-      <w:proofErr w:type="spellEnd"/>
       <w:r>
         <w:rPr>
           <w:rFonts w:ascii="Times New Roman" w:eastAsia="宋体" w:hAnsi="Times New Roman" w:cs="Times New Roman"/>
@@ -349,7 +302,7 @@
     <w:p>
       <w:pPr>
         <w:rPr>
-          <w:rFonts w:ascii="Times New Roman" w:eastAsia="宋体" w:hAnsi="Times New Roman" w:cs="Times New Roman" w:hint="eastAsia"/>
+          <w:rFonts w:ascii="Times New Roman" w:eastAsia="宋体" w:hAnsi="Times New Roman" w:cs="Times New Roman"/>
           <w:b/>
           <w:sz w:val="28"/>
           <w:szCs w:val="28"/>
@@ -487,23 +440,7 @@
           <w:rFonts w:ascii="Times New Roman" w:eastAsia="宋体" w:hAnsi="Times New Roman" w:cs="Times New Roman"/>
           <w:szCs w:val="21"/>
         </w:rPr>
-        <w:t>攻击的变体）这类攻击无需</w:t>
-      </w:r>
-      <w:proofErr w:type="gramStart"/>
-      <w:r>
-        <w:rPr>
-          <w:rFonts w:ascii="Times New Roman" w:eastAsia="宋体" w:hAnsi="Times New Roman" w:cs="Times New Roman"/>
-          <w:szCs w:val="21"/>
-        </w:rPr>
-        <w:t>预训练</w:t>
-      </w:r>
-      <w:proofErr w:type="gramEnd"/>
-      <w:r>
-        <w:rPr>
-          <w:rFonts w:ascii="Times New Roman" w:eastAsia="宋体" w:hAnsi="Times New Roman" w:cs="Times New Roman"/>
-          <w:szCs w:val="21"/>
-        </w:rPr>
-        <w:t>替代模型，但代价是需要对攻击模型进行</w:t>
+        <w:t>攻击的变体）这类攻击无需预训练替代模型，但代价是需要对攻击模型进行</w:t>
       </w:r>
       <w:r>
         <w:rPr>
@@ -548,7 +485,6 @@
         </w:rPr>
         <w:t>攻击则无需问询，需要</w:t>
       </w:r>
-      <w:proofErr w:type="gramStart"/>
       <w:r>
         <w:rPr>
           <w:rFonts w:ascii="Times New Roman" w:eastAsia="宋体" w:hAnsi="Times New Roman" w:cs="Times New Roman"/>
@@ -557,7 +493,6 @@
         </w:rPr>
         <w:t>预训练</w:t>
       </w:r>
-      <w:proofErr w:type="gramEnd"/>
       <w:r>
         <w:rPr>
           <w:rFonts w:ascii="Times New Roman" w:eastAsia="宋体" w:hAnsi="Times New Roman" w:cs="Times New Roman"/>
@@ -584,23 +519,7 @@
           <w:rFonts w:ascii="Times New Roman" w:eastAsia="宋体" w:hAnsi="Times New Roman" w:cs="Times New Roman"/>
           <w:szCs w:val="21"/>
         </w:rPr>
-        <w:t>模型窃取攻击同样无需</w:t>
-      </w:r>
-      <w:proofErr w:type="gramStart"/>
-      <w:r>
-        <w:rPr>
-          <w:rFonts w:ascii="Times New Roman" w:eastAsia="宋体" w:hAnsi="Times New Roman" w:cs="Times New Roman"/>
-          <w:szCs w:val="21"/>
-        </w:rPr>
-        <w:t>预训练</w:t>
-      </w:r>
-      <w:proofErr w:type="gramEnd"/>
-      <w:r>
-        <w:rPr>
-          <w:rFonts w:ascii="Times New Roman" w:eastAsia="宋体" w:hAnsi="Times New Roman" w:cs="Times New Roman"/>
-          <w:szCs w:val="21"/>
-        </w:rPr>
-        <w:t>模型，但需要</w:t>
+        <w:t>模型窃取攻击同样无需预训练模型，但需要</w:t>
       </w:r>
       <w:r>
         <w:rPr>
@@ -702,7 +621,6 @@
         </w:rPr>
         <w:t>首次提出针对对抗攻击的无需真实数据的替代模型</w:t>
       </w:r>
-      <w:proofErr w:type="spellStart"/>
       <w:r>
         <w:rPr>
           <w:rFonts w:ascii="Times New Roman" w:eastAsia="宋体" w:hAnsi="Times New Roman" w:cs="Times New Roman"/>
@@ -710,7 +628,6 @@
         </w:rPr>
         <w:t>DaST</w:t>
       </w:r>
-      <w:proofErr w:type="spellEnd"/>
     </w:p>
     <w:p>
       <w:pPr>
@@ -760,7 +677,6 @@
         </w:rPr>
         <w:t>机器学习模型测试了</w:t>
       </w:r>
-      <w:proofErr w:type="spellStart"/>
       <w:r>
         <w:rPr>
           <w:rFonts w:ascii="Times New Roman" w:eastAsia="宋体" w:hAnsi="Times New Roman" w:cs="Times New Roman"/>
@@ -768,7 +684,6 @@
         </w:rPr>
         <w:t>DaST</w:t>
       </w:r>
-      <w:proofErr w:type="spellEnd"/>
       <w:r>
         <w:rPr>
           <w:rFonts w:ascii="Times New Roman" w:eastAsia="宋体" w:hAnsi="Times New Roman" w:cs="Times New Roman"/>
@@ -837,7 +752,7 @@
     <w:p>
       <w:pPr>
         <w:rPr>
-          <w:rFonts w:ascii="Times New Roman" w:eastAsia="宋体" w:hAnsi="Times New Roman" w:cs="Times New Roman" w:hint="eastAsia"/>
+          <w:rFonts w:ascii="Times New Roman" w:eastAsia="宋体" w:hAnsi="Times New Roman" w:cs="Times New Roman"/>
           <w:b/>
           <w:sz w:val="28"/>
           <w:szCs w:val="28"/>
@@ -889,21 +804,12 @@
         </w:rPr>
         <w:t>，该场景下的方法为</w:t>
       </w:r>
-      <w:proofErr w:type="spellStart"/>
-      <w:r>
-        <w:rPr>
-          <w:rFonts w:ascii="Times New Roman" w:eastAsia="宋体" w:hAnsi="Times New Roman" w:cs="Times New Roman"/>
-          <w:szCs w:val="21"/>
-        </w:rPr>
-        <w:t>DaST</w:t>
-      </w:r>
-      <w:proofErr w:type="spellEnd"/>
-      <w:r>
-        <w:rPr>
-          <w:rFonts w:ascii="Times New Roman" w:eastAsia="宋体" w:hAnsi="Times New Roman" w:cs="Times New Roman"/>
-          <w:szCs w:val="21"/>
-        </w:rPr>
-        <w:t>-L</w:t>
+      <w:r>
+        <w:rPr>
+          <w:rFonts w:ascii="Times New Roman" w:eastAsia="宋体" w:hAnsi="Times New Roman" w:cs="Times New Roman"/>
+          <w:szCs w:val="21"/>
+        </w:rPr>
+        <w:t>DaST-L</w:t>
       </w:r>
       <w:r>
         <w:rPr>
@@ -943,21 +849,12 @@
         </w:rPr>
         <w:t>：攻击者只能访问目标模型的输出概率，该场景下的方法为</w:t>
       </w:r>
-      <w:proofErr w:type="spellStart"/>
-      <w:r>
-        <w:rPr>
-          <w:rFonts w:ascii="Times New Roman" w:eastAsia="宋体" w:hAnsi="Times New Roman" w:cs="Times New Roman"/>
-          <w:szCs w:val="21"/>
-        </w:rPr>
-        <w:t>DaST</w:t>
-      </w:r>
-      <w:proofErr w:type="spellEnd"/>
-      <w:r>
-        <w:rPr>
-          <w:rFonts w:ascii="Times New Roman" w:eastAsia="宋体" w:hAnsi="Times New Roman" w:cs="Times New Roman"/>
-          <w:szCs w:val="21"/>
-        </w:rPr>
-        <w:t>-P</w:t>
+      <w:r>
+        <w:rPr>
+          <w:rFonts w:ascii="Times New Roman" w:eastAsia="宋体" w:hAnsi="Times New Roman" w:cs="Times New Roman"/>
+          <w:szCs w:val="21"/>
+        </w:rPr>
+        <w:t>DaST-P</w:t>
       </w:r>
       <w:r>
         <w:rPr>
@@ -1121,7 +1018,21 @@
           <w:rFonts w:ascii="Times New Roman" w:eastAsia="宋体" w:hAnsi="Times New Roman" w:cs="Times New Roman"/>
           <w:szCs w:val="21"/>
         </w:rPr>
-        <w:t>是从目标模型的输入空间的随机取样）</w:t>
+        <w:t>是</w:t>
+      </w:r>
+      <w:r>
+        <w:rPr>
+          <w:rFonts w:ascii="Times New Roman" w:eastAsia="宋体" w:hAnsi="Times New Roman" w:cs="Times New Roman" w:hint="eastAsia"/>
+          <w:szCs w:val="21"/>
+        </w:rPr>
+        <w:t>低维简单分布里随机获取的，如高斯分布</w:t>
+      </w:r>
+      <w:r>
+        <w:rPr>
+          <w:rFonts w:ascii="Times New Roman" w:eastAsia="宋体" w:hAnsi="Times New Roman" w:cs="Times New Roman"/>
+          <w:szCs w:val="21"/>
+        </w:rPr>
+        <w:t>）</w:t>
       </w:r>
       <w:r>
         <w:rPr>
@@ -1395,7 +1306,7 @@
                     </pic:cNvPicPr>
                   </pic:nvPicPr>
                   <pic:blipFill>
-                    <a:blip r:embed="rId6" cstate="print">
+                    <a:blip r:embed="rId8" cstate="print">
                       <a:extLst>
                         <a:ext uri="{28A0092B-C50C-407E-A947-70E740481C1C}">
                           <a14:useLocalDpi xmlns:a14="http://schemas.microsoft.com/office/drawing/2010/main" val="0"/>
@@ -1431,44 +1342,36 @@
       <w:pPr>
         <w:jc w:val="center"/>
         <w:rPr>
+          <w:rFonts w:ascii="Times New Roman" w:eastAsia="宋体" w:hAnsi="Times New Roman" w:cs="Times New Roman"/>
+          <w:szCs w:val="21"/>
+        </w:rPr>
+      </w:pPr>
+      <w:r>
+        <w:rPr>
           <w:rFonts w:ascii="Times New Roman" w:eastAsia="宋体" w:hAnsi="Times New Roman" w:cs="Times New Roman" w:hint="eastAsia"/>
           <w:szCs w:val="21"/>
         </w:rPr>
-      </w:pPr>
+        <w:t>图</w:t>
+      </w:r>
       <w:r>
         <w:rPr>
           <w:rFonts w:ascii="Times New Roman" w:eastAsia="宋体" w:hAnsi="Times New Roman" w:cs="Times New Roman" w:hint="eastAsia"/>
           <w:szCs w:val="21"/>
         </w:rPr>
-        <w:t>图</w:t>
+        <w:t>1</w:t>
+      </w:r>
+      <w:r>
+        <w:rPr>
+          <w:rFonts w:ascii="Times New Roman" w:eastAsia="宋体" w:hAnsi="Times New Roman" w:cs="Times New Roman"/>
+          <w:szCs w:val="21"/>
+        </w:rPr>
+        <w:t xml:space="preserve"> D</w:t>
       </w:r>
       <w:r>
         <w:rPr>
           <w:rFonts w:ascii="Times New Roman" w:eastAsia="宋体" w:hAnsi="Times New Roman" w:cs="Times New Roman" w:hint="eastAsia"/>
           <w:szCs w:val="21"/>
         </w:rPr>
-        <w:t>1</w:t>
-      </w:r>
-      <w:r>
-        <w:rPr>
-          <w:rFonts w:ascii="Times New Roman" w:eastAsia="宋体" w:hAnsi="Times New Roman" w:cs="Times New Roman"/>
-          <w:szCs w:val="21"/>
-        </w:rPr>
-        <w:t xml:space="preserve"> </w:t>
-      </w:r>
-      <w:proofErr w:type="spellStart"/>
-      <w:r>
-        <w:rPr>
-          <w:rFonts w:ascii="Times New Roman" w:eastAsia="宋体" w:hAnsi="Times New Roman" w:cs="Times New Roman"/>
-          <w:szCs w:val="21"/>
-        </w:rPr>
-        <w:t>D</w:t>
-      </w:r>
-      <w:r>
-        <w:rPr>
-          <w:rFonts w:ascii="Times New Roman" w:eastAsia="宋体" w:hAnsi="Times New Roman" w:cs="Times New Roman" w:hint="eastAsia"/>
-          <w:szCs w:val="21"/>
-        </w:rPr>
         <w:t>a</w:t>
       </w:r>
       <w:r>
@@ -1478,7 +1381,6 @@
         </w:rPr>
         <w:t>ST</w:t>
       </w:r>
-      <w:proofErr w:type="spellEnd"/>
       <w:r>
         <w:rPr>
           <w:rFonts w:ascii="Times New Roman" w:eastAsia="宋体" w:hAnsi="Times New Roman" w:cs="Times New Roman" w:hint="eastAsia"/>
@@ -1785,23 +1687,13 @@
         </w:rPr>
         <w:t>N</w:t>
       </w:r>
-      <w:proofErr w:type="gramStart"/>
-      <w:r>
-        <w:rPr>
-          <w:rFonts w:ascii="Times New Roman" w:eastAsia="宋体" w:hAnsi="Times New Roman" w:cs="Times New Roman"/>
-          <w:kern w:val="0"/>
-          <w:szCs w:val="21"/>
-        </w:rPr>
-        <w:t>个</w:t>
-      </w:r>
-      <w:proofErr w:type="gramEnd"/>
-      <w:r>
-        <w:rPr>
-          <w:rFonts w:ascii="Times New Roman" w:eastAsia="宋体" w:hAnsi="Times New Roman" w:cs="Times New Roman"/>
-          <w:kern w:val="0"/>
-          <w:szCs w:val="21"/>
-        </w:rPr>
-        <w:t>上采样反卷积组件，所有的上采样共享一个后处理卷积网络，那么</w:t>
+      <w:r>
+        <w:rPr>
+          <w:rFonts w:ascii="Times New Roman" w:eastAsia="宋体" w:hAnsi="Times New Roman" w:cs="Times New Roman"/>
+          <w:kern w:val="0"/>
+          <w:szCs w:val="21"/>
+        </w:rPr>
+        <w:t>个上采样反卷积组件，所有的上采样共享一个后处理卷积网络，那么</w:t>
       </w:r>
       <w:r>
         <w:rPr>
@@ -1936,25 +1828,7 @@
           <w:kern w:val="0"/>
           <w:szCs w:val="21"/>
         </w:rPr>
-        <w:t>=G(</w:t>
-      </w:r>
-      <w:proofErr w:type="spellStart"/>
-      <w:r>
-        <w:rPr>
-          <w:rFonts w:ascii="Times New Roman" w:eastAsia="宋体" w:hAnsi="Times New Roman" w:cs="Times New Roman"/>
-          <w:kern w:val="0"/>
-          <w:szCs w:val="21"/>
-        </w:rPr>
-        <w:t>z,n</w:t>
-      </w:r>
-      <w:proofErr w:type="spellEnd"/>
-      <w:r>
-        <w:rPr>
-          <w:rFonts w:ascii="Times New Roman" w:eastAsia="宋体" w:hAnsi="Times New Roman" w:cs="Times New Roman"/>
-          <w:kern w:val="0"/>
-          <w:szCs w:val="21"/>
-        </w:rPr>
-        <w:t>)</w:t>
+        <w:t>=G(z,n)</w:t>
       </w:r>
       <w:r>
         <w:rPr>
@@ -1968,7 +1842,7 @@
     <w:p>
       <w:pPr>
         <w:rPr>
-          <w:rFonts w:ascii="Times New Roman" w:eastAsia="宋体" w:hAnsi="Times New Roman" w:cs="Times New Roman" w:hint="eastAsia"/>
+          <w:rFonts w:ascii="Times New Roman" w:eastAsia="宋体" w:hAnsi="Times New Roman" w:cs="Times New Roman"/>
           <w:szCs w:val="21"/>
         </w:rPr>
       </w:pPr>
@@ -2002,16 +1876,7 @@
           <w:kern w:val="0"/>
           <w:szCs w:val="21"/>
         </w:rPr>
-        <w:t>上采样反卷积</w:t>
-      </w:r>
-      <w:r>
-        <w:rPr>
-          <w:rFonts w:ascii="Times New Roman" w:eastAsia="宋体" w:hAnsi="Times New Roman" w:cs="Times New Roman"/>
-          <w:color w:val="5B9BD5" w:themeColor="accent1"/>
-          <w:kern w:val="0"/>
-          <w:szCs w:val="21"/>
-        </w:rPr>
-        <w:t>：</w:t>
+        <w:t>上采样反卷积：</w:t>
       </w:r>
       <w:r>
         <w:rPr>
@@ -2059,7 +1924,7 @@
                     </pic:cNvPicPr>
                   </pic:nvPicPr>
                   <pic:blipFill>
-                    <a:blip r:embed="rId7" cstate="print">
+                    <a:blip r:embed="rId9" cstate="print">
                       <a:extLst>
                         <a:ext uri="{28A0092B-C50C-407E-A947-70E740481C1C}">
                           <a14:useLocalDpi xmlns:a14="http://schemas.microsoft.com/office/drawing/2010/main" val="0"/>
@@ -2115,25 +1980,7 @@
           <w:sz w:val="24"/>
           <w:szCs w:val="24"/>
         </w:rPr>
-        <w:t>替代模型复制目标模型信息，</w:t>
-      </w:r>
-      <w:r>
-        <w:rPr>
-          <w:rFonts w:ascii="Times New Roman" w:eastAsia="宋体" w:hAnsi="Times New Roman" w:cs="Times New Roman"/>
-          <w:b/>
-          <w:sz w:val="24"/>
-          <w:szCs w:val="24"/>
-        </w:rPr>
-        <w:t>对抗训练详细过程为，</w:t>
-      </w:r>
-      <w:r>
-        <w:rPr>
-          <w:rFonts w:ascii="Times New Roman" w:eastAsia="宋体" w:hAnsi="Times New Roman" w:cs="Times New Roman"/>
-          <w:b/>
-          <w:sz w:val="24"/>
-          <w:szCs w:val="24"/>
-        </w:rPr>
-        <w:t>：</w:t>
+        <w:t>替代模型复制目标模型信息，对抗训练详细过程为，：</w:t>
       </w:r>
     </w:p>
     <w:p>
@@ -2305,7 +2152,7 @@
                     </pic:cNvPicPr>
                   </pic:nvPicPr>
                   <pic:blipFill>
-                    <a:blip r:embed="rId8">
+                    <a:blip r:embed="rId10">
                       <a:extLst>
                         <a:ext uri="{28A0092B-C50C-407E-A947-70E740481C1C}">
                           <a14:useLocalDpi xmlns:a14="http://schemas.microsoft.com/office/drawing/2010/main" val="0"/>
@@ -2581,7 +2428,7 @@
                     </pic:cNvPicPr>
                   </pic:nvPicPr>
                   <pic:blipFill>
-                    <a:blip r:embed="rId9">
+                    <a:blip r:embed="rId11">
                       <a:extLst>
                         <a:ext uri="{28A0092B-C50C-407E-A947-70E740481C1C}">
                           <a14:useLocalDpi xmlns:a14="http://schemas.microsoft.com/office/drawing/2010/main" val="0"/>
@@ -2647,23 +2494,7 @@
           <w:rFonts w:ascii="Times New Roman" w:eastAsia="宋体" w:hAnsi="Times New Roman" w:cs="Times New Roman"/>
           <w:szCs w:val="21"/>
         </w:rPr>
-        <w:t>）为交叉</w:t>
-      </w:r>
-      <w:proofErr w:type="gramStart"/>
-      <w:r>
-        <w:rPr>
-          <w:rFonts w:ascii="Times New Roman" w:eastAsia="宋体" w:hAnsi="Times New Roman" w:cs="Times New Roman"/>
-          <w:szCs w:val="21"/>
-        </w:rPr>
-        <w:t>熵</w:t>
-      </w:r>
-      <w:proofErr w:type="gramEnd"/>
-      <w:r>
-        <w:rPr>
-          <w:rFonts w:ascii="Times New Roman" w:eastAsia="宋体" w:hAnsi="Times New Roman" w:cs="Times New Roman"/>
-          <w:szCs w:val="21"/>
-        </w:rPr>
-        <w:t>损失，目标模型</w:t>
+        <w:t>）为交叉熵损失，目标模型</w:t>
       </w:r>
       <w:r>
         <w:rPr>
@@ -2834,7 +2665,7 @@
                     </pic:cNvPicPr>
                   </pic:nvPicPr>
                   <pic:blipFill>
-                    <a:blip r:embed="rId10">
+                    <a:blip r:embed="rId12">
                       <a:extLst>
                         <a:ext uri="{28A0092B-C50C-407E-A947-70E740481C1C}">
                           <a14:useLocalDpi xmlns:a14="http://schemas.microsoft.com/office/drawing/2010/main" val="0"/>
@@ -3233,7 +3064,7 @@
                     </pic:cNvPicPr>
                   </pic:nvPicPr>
                   <pic:blipFill>
-                    <a:blip r:embed="rId11" cstate="print">
+                    <a:blip r:embed="rId13" cstate="print">
                       <a:extLst>
                         <a:ext uri="{28A0092B-C50C-407E-A947-70E740481C1C}">
                           <a14:useLocalDpi xmlns:a14="http://schemas.microsoft.com/office/drawing/2010/main" val="0"/>
@@ -3359,14 +3190,7 @@
             <w:rFonts w:ascii="Cambria Math" w:eastAsia="宋体" w:hAnsi="Cambria Math" w:cs="Times New Roman"/>
             <w:szCs w:val="21"/>
           </w:rPr>
-          <m:t>=</m:t>
-        </m:r>
-        <m:r>
-          <w:rPr>
-            <w:rFonts w:ascii="Cambria Math" w:eastAsia="宋体" w:hAnsi="Cambria Math" w:cs="Times New Roman"/>
-            <w:szCs w:val="21"/>
-          </w:rPr>
-          <m:t>T</m:t>
+          <m:t>=T</m:t>
         </m:r>
         <m:d>
           <m:dPr>
@@ -3421,23 +3245,7 @@
           <w:rFonts w:ascii="Times New Roman" w:eastAsia="宋体" w:hAnsi="Times New Roman" w:cs="Times New Roman"/>
           <w:szCs w:val="21"/>
         </w:rPr>
-        <w:t>的梯度信息的情况下，实现</w:t>
-      </w:r>
-      <w:proofErr w:type="gramStart"/>
-      <w:r>
-        <w:rPr>
-          <w:rFonts w:ascii="Times New Roman" w:eastAsia="宋体" w:hAnsi="Times New Roman" w:cs="Times New Roman"/>
-          <w:szCs w:val="21"/>
-        </w:rPr>
-        <w:t>和白盒攻击</w:t>
-      </w:r>
-      <w:proofErr w:type="gramEnd"/>
-      <w:r>
-        <w:rPr>
-          <w:rFonts w:ascii="Times New Roman" w:eastAsia="宋体" w:hAnsi="Times New Roman" w:cs="Times New Roman"/>
-          <w:szCs w:val="21"/>
-        </w:rPr>
-        <w:t>同样的成功率。</w:t>
+        <w:t>的梯度信息的情况下，实现和白盒攻击同样的成功率。</w:t>
       </w:r>
     </w:p>
     <w:p>
@@ -3574,7 +3382,7 @@
     <w:p>
       <w:pPr>
         <w:rPr>
-          <w:rFonts w:ascii="Times New Roman" w:eastAsia="宋体" w:hAnsi="Times New Roman" w:cs="Times New Roman" w:hint="eastAsia"/>
+          <w:rFonts w:ascii="Times New Roman" w:eastAsia="宋体" w:hAnsi="Times New Roman" w:cs="Times New Roman"/>
           <w:szCs w:val="21"/>
         </w:rPr>
       </w:pPr>
@@ -3586,7 +3394,7 @@
         <w:adjustRightInd w:val="0"/>
         <w:jc w:val="left"/>
         <w:rPr>
-          <w:rFonts w:ascii="Times New Roman" w:eastAsia="宋体" w:hAnsi="Times New Roman" w:cs="Times New Roman" w:hint="eastAsia"/>
+          <w:rFonts w:ascii="Times New Roman" w:eastAsia="宋体" w:hAnsi="Times New Roman" w:cs="Times New Roman"/>
           <w:b/>
           <w:kern w:val="0"/>
           <w:sz w:val="24"/>
@@ -3601,17 +3409,7 @@
           <w:sz w:val="24"/>
           <w:szCs w:val="24"/>
         </w:rPr>
-        <w:t xml:space="preserve">Label controllable </w:t>
-      </w:r>
-      <w:r>
-        <w:rPr>
-          <w:rFonts w:ascii="Times New Roman" w:eastAsia="宋体" w:hAnsi="Times New Roman" w:cs="Times New Roman"/>
-          <w:b/>
-          <w:kern w:val="0"/>
-          <w:sz w:val="24"/>
-          <w:szCs w:val="24"/>
-        </w:rPr>
-        <w:t>Data Generation</w:t>
+        <w:t>Label controllable Data Generation</w:t>
       </w:r>
       <w:r>
         <w:rPr>
@@ -3750,7 +3548,7 @@
                     </pic:cNvPicPr>
                   </pic:nvPicPr>
                   <pic:blipFill>
-                    <a:blip r:embed="rId12">
+                    <a:blip r:embed="rId14">
                       <a:extLst>
                         <a:ext uri="{28A0092B-C50C-407E-A947-70E740481C1C}">
                           <a14:useLocalDpi xmlns:a14="http://schemas.microsoft.com/office/drawing/2010/main" val="0"/>
@@ -3927,7 +3725,7 @@
                     </pic:cNvPicPr>
                   </pic:nvPicPr>
                   <pic:blipFill>
-                    <a:blip r:embed="rId13">
+                    <a:blip r:embed="rId15">
                       <a:extLst>
                         <a:ext uri="{28A0092B-C50C-407E-A947-70E740481C1C}">
                           <a14:useLocalDpi xmlns:a14="http://schemas.microsoft.com/office/drawing/2010/main" val="0"/>
@@ -3977,15 +3775,7 @@
           <w:kern w:val="0"/>
           <w:szCs w:val="21"/>
         </w:rPr>
-        <w:t>因此，</w:t>
-      </w:r>
-      <w:r>
-        <w:rPr>
-          <w:rFonts w:ascii="Times New Roman" w:eastAsia="宋体" w:hAnsi="Times New Roman" w:cs="Times New Roman"/>
-          <w:kern w:val="0"/>
-          <w:szCs w:val="21"/>
-        </w:rPr>
-        <w:t>加上可控制标签损失后的模型</w:t>
+        <w:t>因此，加上可控制标签损失后的模型</w:t>
       </w:r>
       <w:r>
         <w:rPr>
@@ -4073,7 +3863,7 @@
                     </pic:cNvPicPr>
                   </pic:nvPicPr>
                   <pic:blipFill>
-                    <a:blip r:embed="rId14">
+                    <a:blip r:embed="rId16">
                       <a:extLst>
                         <a:ext uri="{28A0092B-C50C-407E-A947-70E740481C1C}">
                           <a14:useLocalDpi xmlns:a14="http://schemas.microsoft.com/office/drawing/2010/main" val="0"/>
@@ -4165,7 +3955,6 @@
           <w:szCs w:val="21"/>
         </w:rPr>
       </w:pPr>
-      <w:proofErr w:type="spellStart"/>
       <w:r>
         <w:rPr>
           <w:rFonts w:ascii="Times New Roman" w:eastAsia="宋体" w:hAnsi="Times New Roman" w:cs="Times New Roman"/>
@@ -4175,7 +3964,6 @@
         </w:rPr>
         <w:t>DaST</w:t>
       </w:r>
-      <w:proofErr w:type="spellEnd"/>
       <w:r>
         <w:rPr>
           <w:rFonts w:ascii="Times New Roman" w:eastAsia="宋体" w:hAnsi="Times New Roman" w:cs="Times New Roman"/>
@@ -4222,7 +4010,7 @@
                     </pic:cNvPicPr>
                   </pic:nvPicPr>
                   <pic:blipFill>
-                    <a:blip r:embed="rId15">
+                    <a:blip r:embed="rId17">
                       <a:extLst>
                         <a:ext uri="{28A0092B-C50C-407E-A947-70E740481C1C}">
                           <a14:useLocalDpi xmlns:a14="http://schemas.microsoft.com/office/drawing/2010/main" val="0"/>
@@ -4272,7 +4060,7 @@
         <w:autoSpaceDN w:val="0"/>
         <w:adjustRightInd w:val="0"/>
         <w:rPr>
-          <w:rFonts w:ascii="Times New Roman" w:eastAsia="宋体" w:hAnsi="Times New Roman" w:cs="Times New Roman" w:hint="eastAsia"/>
+          <w:rFonts w:ascii="Times New Roman" w:eastAsia="宋体" w:hAnsi="Times New Roman" w:cs="Times New Roman"/>
           <w:b/>
           <w:kern w:val="0"/>
           <w:sz w:val="28"/>
@@ -4445,25 +4233,7 @@
           <w:kern w:val="0"/>
           <w:szCs w:val="21"/>
         </w:rPr>
-        <w:t>替代网络不会下载任何</w:t>
-      </w:r>
-      <w:proofErr w:type="gramStart"/>
-      <w:r>
-        <w:rPr>
-          <w:rFonts w:ascii="Times New Roman" w:eastAsia="宋体" w:hAnsi="Times New Roman" w:cs="Times New Roman"/>
-          <w:kern w:val="0"/>
-          <w:szCs w:val="21"/>
-        </w:rPr>
-        <w:t>预训练</w:t>
-      </w:r>
-      <w:proofErr w:type="gramEnd"/>
-      <w:r>
-        <w:rPr>
-          <w:rFonts w:ascii="Times New Roman" w:eastAsia="宋体" w:hAnsi="Times New Roman" w:cs="Times New Roman"/>
-          <w:kern w:val="0"/>
-          <w:szCs w:val="21"/>
-        </w:rPr>
-        <w:t>模型</w:t>
+        <w:t>替代网络不会下载任何预训练模型</w:t>
       </w:r>
       <w:r>
         <w:rPr>
@@ -4615,29 +4385,19 @@
         <w:adjustRightInd w:val="0"/>
         <w:ind w:firstLineChars="0"/>
         <w:rPr>
-          <w:rFonts w:ascii="Times New Roman" w:eastAsia="宋体" w:hAnsi="Times New Roman" w:cs="Times New Roman" w:hint="eastAsia"/>
-          <w:kern w:val="0"/>
-          <w:szCs w:val="21"/>
-        </w:rPr>
-      </w:pPr>
-      <w:r>
-        <w:rPr>
-          <w:rFonts w:ascii="Times New Roman" w:eastAsia="宋体" w:hAnsi="Times New Roman" w:cs="Times New Roman"/>
-          <w:kern w:val="0"/>
-          <w:szCs w:val="21"/>
-        </w:rPr>
-        <w:t>对比：</w:t>
-      </w:r>
-      <w:proofErr w:type="gramStart"/>
-      <w:r>
-        <w:rPr>
-          <w:rFonts w:ascii="Times New Roman" w:eastAsia="宋体" w:hAnsi="Times New Roman" w:cs="Times New Roman"/>
-          <w:kern w:val="0"/>
-          <w:szCs w:val="21"/>
-        </w:rPr>
-        <w:t>预训练</w:t>
-      </w:r>
-      <w:proofErr w:type="gramEnd"/>
+          <w:rFonts w:ascii="Times New Roman" w:eastAsia="宋体" w:hAnsi="Times New Roman" w:cs="Times New Roman"/>
+          <w:kern w:val="0"/>
+          <w:szCs w:val="21"/>
+        </w:rPr>
+      </w:pPr>
+      <w:r>
+        <w:rPr>
+          <w:rFonts w:ascii="Times New Roman" w:eastAsia="宋体" w:hAnsi="Times New Roman" w:cs="Times New Roman"/>
+          <w:kern w:val="0"/>
+          <w:szCs w:val="21"/>
+        </w:rPr>
+        <w:t>对比：预训练</w:t>
+      </w:r>
       <w:r>
         <w:rPr>
           <w:rFonts w:ascii="Times New Roman" w:eastAsia="宋体" w:hAnsi="Times New Roman" w:cs="Times New Roman"/>
@@ -4670,7 +4430,7 @@
         <w:adjustRightInd w:val="0"/>
         <w:jc w:val="center"/>
         <w:rPr>
-          <w:rFonts w:ascii="Times New Roman" w:eastAsia="宋体" w:hAnsi="Times New Roman" w:cs="Times New Roman" w:hint="eastAsia"/>
+          <w:rFonts w:ascii="Times New Roman" w:eastAsia="宋体" w:hAnsi="Times New Roman" w:cs="Times New Roman"/>
           <w:kern w:val="0"/>
           <w:szCs w:val="21"/>
         </w:rPr>
@@ -4715,27 +4475,7 @@
           <w:sz w:val="18"/>
           <w:szCs w:val="18"/>
         </w:rPr>
-        <w:t xml:space="preserve">Performance of the proposed </w:t>
-      </w:r>
-      <w:proofErr w:type="spellStart"/>
-      <w:r>
-        <w:rPr>
-          <w:rFonts w:ascii="NimbusRomNo9L-Regu" w:hAnsi="NimbusRomNo9L-Regu" w:cs="NimbusRomNo9L-Regu"/>
-          <w:kern w:val="0"/>
-          <w:sz w:val="18"/>
-          <w:szCs w:val="18"/>
-        </w:rPr>
-        <w:t>DaST</w:t>
-      </w:r>
-      <w:proofErr w:type="spellEnd"/>
-      <w:r>
-        <w:rPr>
-          <w:rFonts w:ascii="NimbusRomNo9L-Regu" w:hAnsi="NimbusRomNo9L-Regu" w:cs="NimbusRomNo9L-Regu"/>
-          <w:kern w:val="0"/>
-          <w:sz w:val="18"/>
-          <w:szCs w:val="18"/>
-        </w:rPr>
-        <w:t xml:space="preserve"> on MNIST</w:t>
+        <w:t>Performance of the proposed DaST on MNIST</w:t>
       </w:r>
     </w:p>
     <w:p>
@@ -4775,7 +4515,7 @@
                     </pic:cNvPicPr>
                   </pic:nvPicPr>
                   <pic:blipFill>
-                    <a:blip r:embed="rId16">
+                    <a:blip r:embed="rId18">
                       <a:extLst>
                         <a:ext uri="{28A0092B-C50C-407E-A947-70E740481C1C}">
                           <a14:useLocalDpi xmlns:a14="http://schemas.microsoft.com/office/drawing/2010/main" val="0"/>
@@ -4842,23 +4582,13 @@
         </w:rPr>
         <w:t>数据集进行测试表明，本文提出的</w:t>
       </w:r>
-      <w:proofErr w:type="spellStart"/>
-      <w:r>
-        <w:rPr>
-          <w:rFonts w:ascii="Times New Roman" w:eastAsia="宋体" w:hAnsi="Times New Roman" w:cs="Times New Roman"/>
-          <w:kern w:val="0"/>
-          <w:szCs w:val="21"/>
-        </w:rPr>
-        <w:t>DaST</w:t>
-      </w:r>
-      <w:proofErr w:type="spellEnd"/>
-      <w:r>
-        <w:rPr>
-          <w:rFonts w:ascii="Times New Roman" w:eastAsia="宋体" w:hAnsi="Times New Roman" w:cs="Times New Roman"/>
-          <w:kern w:val="0"/>
-          <w:szCs w:val="21"/>
-        </w:rPr>
-        <w:t>-P</w:t>
+      <w:r>
+        <w:rPr>
+          <w:rFonts w:ascii="Times New Roman" w:eastAsia="宋体" w:hAnsi="Times New Roman" w:cs="Times New Roman"/>
+          <w:kern w:val="0"/>
+          <w:szCs w:val="21"/>
+        </w:rPr>
+        <w:t>DaST-P</w:t>
       </w:r>
       <w:r>
         <w:rPr>
@@ -4882,43 +4612,15 @@
           <w:kern w:val="0"/>
           <w:szCs w:val="21"/>
         </w:rPr>
-        <w:t>种主流攻击方法的成功率都</w:t>
-      </w:r>
-      <w:proofErr w:type="gramStart"/>
-      <w:r>
-        <w:rPr>
-          <w:rFonts w:ascii="Times New Roman" w:eastAsia="宋体" w:hAnsi="Times New Roman" w:cs="Times New Roman"/>
-          <w:kern w:val="0"/>
-          <w:szCs w:val="21"/>
-        </w:rPr>
-        <w:t>比预训练</w:t>
-      </w:r>
-      <w:proofErr w:type="gramEnd"/>
-      <w:r>
-        <w:rPr>
-          <w:rFonts w:ascii="Times New Roman" w:eastAsia="宋体" w:hAnsi="Times New Roman" w:cs="Times New Roman"/>
-          <w:kern w:val="0"/>
-          <w:szCs w:val="21"/>
-        </w:rPr>
-        <w:t>攻击的成功率高得多，甚至在基于</w:t>
-      </w:r>
-      <w:proofErr w:type="spellStart"/>
-      <w:r>
-        <w:rPr>
-          <w:rFonts w:ascii="Times New Roman" w:eastAsia="宋体" w:hAnsi="Times New Roman" w:cs="Times New Roman"/>
-          <w:kern w:val="0"/>
-          <w:szCs w:val="21"/>
-        </w:rPr>
-        <w:t>DaST</w:t>
-      </w:r>
-      <w:proofErr w:type="spellEnd"/>
-      <w:r>
-        <w:rPr>
-          <w:rFonts w:ascii="Times New Roman" w:eastAsia="宋体" w:hAnsi="Times New Roman" w:cs="Times New Roman"/>
-          <w:kern w:val="0"/>
-          <w:szCs w:val="21"/>
-        </w:rPr>
-        <w:t>-L</w:t>
+        <w:t>种主流攻击方法的成功率都比预训练攻击的成功率高得多，甚至在基于</w:t>
+      </w:r>
+      <w:r>
+        <w:rPr>
+          <w:rFonts w:ascii="Times New Roman" w:eastAsia="宋体" w:hAnsi="Times New Roman" w:cs="Times New Roman"/>
+          <w:kern w:val="0"/>
+          <w:szCs w:val="21"/>
+        </w:rPr>
+        <w:t>DaST-L</w:t>
       </w:r>
       <w:r>
         <w:rPr>
@@ -4974,25 +4676,7 @@
           <w:kern w:val="0"/>
           <w:szCs w:val="21"/>
         </w:rPr>
-        <w:t>的效果也</w:t>
-      </w:r>
-      <w:proofErr w:type="gramStart"/>
-      <w:r>
-        <w:rPr>
-          <w:rFonts w:ascii="Times New Roman" w:eastAsia="宋体" w:hAnsi="Times New Roman" w:cs="Times New Roman"/>
-          <w:kern w:val="0"/>
-          <w:szCs w:val="21"/>
-        </w:rPr>
-        <w:t>比预训练</w:t>
-      </w:r>
-      <w:proofErr w:type="gramEnd"/>
-      <w:r>
-        <w:rPr>
-          <w:rFonts w:ascii="Times New Roman" w:eastAsia="宋体" w:hAnsi="Times New Roman" w:cs="Times New Roman"/>
-          <w:kern w:val="0"/>
-          <w:szCs w:val="21"/>
-        </w:rPr>
-        <w:t>更好。</w:t>
+        <w:t>的效果也比预训练更好。</w:t>
       </w:r>
     </w:p>
     <w:p>
@@ -5001,7 +4685,7 @@
         <w:autoSpaceDN w:val="0"/>
         <w:adjustRightInd w:val="0"/>
         <w:rPr>
-          <w:rFonts w:ascii="Times New Roman" w:eastAsia="宋体" w:hAnsi="Times New Roman" w:cs="Times New Roman" w:hint="eastAsia"/>
+          <w:rFonts w:ascii="Times New Roman" w:eastAsia="宋体" w:hAnsi="Times New Roman" w:cs="Times New Roman"/>
           <w:kern w:val="0"/>
           <w:szCs w:val="21"/>
         </w:rPr>
@@ -5033,41 +4717,7 @@
           <w:kern w:val="0"/>
           <w:szCs w:val="21"/>
         </w:rPr>
-        <w:t xml:space="preserve">2. </w:t>
-      </w:r>
-      <w:r>
-        <w:rPr>
-          <w:rFonts w:ascii="Times New Roman" w:eastAsia="宋体" w:hAnsi="Times New Roman" w:cs="Times New Roman"/>
-          <w:kern w:val="0"/>
-          <w:szCs w:val="21"/>
-        </w:rPr>
-        <w:t>Performances of the pro</w:t>
-      </w:r>
-      <w:r>
-        <w:rPr>
-          <w:rFonts w:ascii="Times New Roman" w:eastAsia="宋体" w:hAnsi="Times New Roman" w:cs="Times New Roman"/>
-          <w:kern w:val="0"/>
-          <w:szCs w:val="21"/>
-        </w:rPr>
-        <w:t xml:space="preserve">posed </w:t>
-      </w:r>
-      <w:proofErr w:type="spellStart"/>
-      <w:r>
-        <w:rPr>
-          <w:rFonts w:ascii="Times New Roman" w:eastAsia="宋体" w:hAnsi="Times New Roman" w:cs="Times New Roman"/>
-          <w:kern w:val="0"/>
-          <w:szCs w:val="21"/>
-        </w:rPr>
-        <w:t>DaST</w:t>
-      </w:r>
-      <w:proofErr w:type="spellEnd"/>
-      <w:r>
-        <w:rPr>
-          <w:rFonts w:ascii="Times New Roman" w:eastAsia="宋体" w:hAnsi="Times New Roman" w:cs="Times New Roman"/>
-          <w:kern w:val="0"/>
-          <w:szCs w:val="21"/>
-        </w:rPr>
-        <w:t xml:space="preserve"> with three different</w:t>
+        <w:t>2. Performances of the proposed DaST with three different</w:t>
       </w:r>
     </w:p>
     <w:p>
@@ -5128,7 +4778,7 @@
                     </pic:cNvPicPr>
                   </pic:nvPicPr>
                   <pic:blipFill>
-                    <a:blip r:embed="rId17">
+                    <a:blip r:embed="rId19">
                       <a:extLst>
                         <a:ext uri="{28A0092B-C50C-407E-A947-70E740481C1C}">
                           <a14:useLocalDpi xmlns:a14="http://schemas.microsoft.com/office/drawing/2010/main" val="0"/>
@@ -5179,23 +4829,13 @@
         </w:rPr>
         <w:t>基于</w:t>
       </w:r>
-      <w:proofErr w:type="spellStart"/>
-      <w:r>
-        <w:rPr>
-          <w:rFonts w:ascii="Times New Roman" w:eastAsia="宋体" w:hAnsi="Times New Roman" w:cs="Times New Roman"/>
-          <w:kern w:val="0"/>
-          <w:szCs w:val="21"/>
-        </w:rPr>
-        <w:t>DaST</w:t>
-      </w:r>
-      <w:proofErr w:type="spellEnd"/>
-      <w:r>
-        <w:rPr>
-          <w:rFonts w:ascii="Times New Roman" w:eastAsia="宋体" w:hAnsi="Times New Roman" w:cs="Times New Roman"/>
-          <w:kern w:val="0"/>
-          <w:szCs w:val="21"/>
-        </w:rPr>
-        <w:t>-P</w:t>
+      <w:r>
+        <w:rPr>
+          <w:rFonts w:ascii="Times New Roman" w:eastAsia="宋体" w:hAnsi="Times New Roman" w:cs="Times New Roman"/>
+          <w:kern w:val="0"/>
+          <w:szCs w:val="21"/>
+        </w:rPr>
+        <w:t>DaST-P</w:t>
       </w:r>
       <w:r>
         <w:rPr>
@@ -5267,25 +4907,7 @@
           <w:kern w:val="0"/>
           <w:szCs w:val="21"/>
         </w:rPr>
-        <w:t>层卷积</w:t>
-      </w:r>
-      <w:proofErr w:type="gramStart"/>
-      <w:r>
-        <w:rPr>
-          <w:rFonts w:ascii="Times New Roman" w:eastAsia="宋体" w:hAnsi="Times New Roman" w:cs="Times New Roman"/>
-          <w:kern w:val="0"/>
-          <w:szCs w:val="21"/>
-        </w:rPr>
-        <w:t>层训练</w:t>
-      </w:r>
-      <w:proofErr w:type="gramEnd"/>
-      <w:r>
-        <w:rPr>
-          <w:rFonts w:ascii="Times New Roman" w:eastAsia="宋体" w:hAnsi="Times New Roman" w:cs="Times New Roman"/>
-          <w:kern w:val="0"/>
-          <w:szCs w:val="21"/>
-        </w:rPr>
-        <w:t>所得到的模型攻击成功率最高，而</w:t>
+        <w:t>层卷积层训练所得到的模型攻击成功率最高，而</w:t>
       </w:r>
       <w:r>
         <w:rPr>
@@ -5424,7 +5046,7 @@
         <w:autoSpaceDN w:val="0"/>
         <w:adjustRightInd w:val="0"/>
         <w:rPr>
-          <w:rFonts w:ascii="Times New Roman" w:eastAsia="宋体" w:hAnsi="Times New Roman" w:cs="Times New Roman" w:hint="eastAsia"/>
+          <w:rFonts w:ascii="Times New Roman" w:eastAsia="宋体" w:hAnsi="Times New Roman" w:cs="Times New Roman"/>
           <w:kern w:val="0"/>
           <w:szCs w:val="21"/>
         </w:rPr>
@@ -5666,7 +5288,7 @@
                     </pic:cNvPicPr>
                   </pic:nvPicPr>
                   <pic:blipFill>
-                    <a:blip r:embed="rId18" cstate="print">
+                    <a:blip r:embed="rId20" cstate="print">
                       <a:extLst>
                         <a:ext uri="{28A0092B-C50C-407E-A947-70E740481C1C}">
                           <a14:useLocalDpi xmlns:a14="http://schemas.microsoft.com/office/drawing/2010/main" val="0"/>
@@ -5730,7 +5352,7 @@
                     </pic:cNvPicPr>
                   </pic:nvPicPr>
                   <pic:blipFill>
-                    <a:blip r:embed="rId19" cstate="print">
+                    <a:blip r:embed="rId21" cstate="print">
                       <a:extLst>
                         <a:ext uri="{28A0092B-C50C-407E-A947-70E740481C1C}">
                           <a14:useLocalDpi xmlns:a14="http://schemas.microsoft.com/office/drawing/2010/main" val="0"/>
@@ -5799,7 +5421,7 @@
                     </pic:cNvPicPr>
                   </pic:nvPicPr>
                   <pic:blipFill>
-                    <a:blip r:embed="rId20" cstate="print">
+                    <a:blip r:embed="rId22" cstate="print">
                       <a:extLst>
                         <a:ext uri="{28A0092B-C50C-407E-A947-70E740481C1C}">
                           <a14:useLocalDpi xmlns:a14="http://schemas.microsoft.com/office/drawing/2010/main" val="0"/>
@@ -5855,7 +5477,7 @@
                     </pic:cNvPicPr>
                   </pic:nvPicPr>
                   <pic:blipFill>
-                    <a:blip r:embed="rId21" cstate="print">
+                    <a:blip r:embed="rId23" cstate="print">
                       <a:extLst>
                         <a:ext uri="{28A0092B-C50C-407E-A947-70E740481C1C}">
                           <a14:useLocalDpi xmlns:a14="http://schemas.microsoft.com/office/drawing/2010/main" val="0"/>
@@ -5907,23 +5529,13 @@
         </w:rPr>
         <w:t>通过</w:t>
       </w:r>
-      <w:proofErr w:type="spellStart"/>
-      <w:r>
-        <w:rPr>
-          <w:rFonts w:ascii="Times New Roman" w:eastAsia="宋体" w:hAnsi="Times New Roman" w:cs="Times New Roman"/>
-          <w:kern w:val="0"/>
-          <w:szCs w:val="21"/>
-        </w:rPr>
-        <w:t>DaST</w:t>
-      </w:r>
-      <w:proofErr w:type="spellEnd"/>
-      <w:r>
-        <w:rPr>
-          <w:rFonts w:ascii="Times New Roman" w:eastAsia="宋体" w:hAnsi="Times New Roman" w:cs="Times New Roman"/>
-          <w:kern w:val="0"/>
-          <w:szCs w:val="21"/>
-        </w:rPr>
-        <w:t>-L</w:t>
+      <w:r>
+        <w:rPr>
+          <w:rFonts w:ascii="Times New Roman" w:eastAsia="宋体" w:hAnsi="Times New Roman" w:cs="Times New Roman"/>
+          <w:kern w:val="0"/>
+          <w:szCs w:val="21"/>
+        </w:rPr>
+        <w:t>DaST-L</w:t>
       </w:r>
       <w:r>
         <w:rPr>
@@ -5949,31 +5561,13 @@
         </w:rPr>
         <w:t>通过</w:t>
       </w:r>
-      <w:proofErr w:type="spellStart"/>
-      <w:r>
-        <w:rPr>
-          <w:rFonts w:ascii="Times New Roman" w:eastAsia="宋体" w:hAnsi="Times New Roman" w:cs="Times New Roman"/>
-          <w:kern w:val="0"/>
-          <w:szCs w:val="21"/>
-        </w:rPr>
-        <w:t>DaST</w:t>
-      </w:r>
-      <w:proofErr w:type="spellEnd"/>
-      <w:r>
-        <w:rPr>
-          <w:rFonts w:ascii="Times New Roman" w:eastAsia="宋体" w:hAnsi="Times New Roman" w:cs="Times New Roman"/>
-          <w:kern w:val="0"/>
-          <w:szCs w:val="21"/>
-        </w:rPr>
-        <w:t>-</w:t>
-      </w:r>
-      <w:r>
-        <w:rPr>
-          <w:rFonts w:ascii="Times New Roman" w:eastAsia="宋体" w:hAnsi="Times New Roman" w:cs="Times New Roman"/>
-          <w:kern w:val="0"/>
-          <w:szCs w:val="21"/>
-        </w:rPr>
-        <w:t>P</w:t>
+      <w:r>
+        <w:rPr>
+          <w:rFonts w:ascii="Times New Roman" w:eastAsia="宋体" w:hAnsi="Times New Roman" w:cs="Times New Roman"/>
+          <w:kern w:val="0"/>
+          <w:szCs w:val="21"/>
+        </w:rPr>
+        <w:t>DaST-P</w:t>
       </w:r>
       <w:r>
         <w:rPr>
@@ -6039,7 +5633,6 @@
         </w:rPr>
         <w:t>本文提出的</w:t>
       </w:r>
-      <w:proofErr w:type="spellStart"/>
       <w:r>
         <w:rPr>
           <w:rFonts w:ascii="Times New Roman" w:eastAsia="宋体" w:hAnsi="Times New Roman" w:cs="Times New Roman"/>
@@ -6048,14 +5641,31 @@
         </w:rPr>
         <w:t>DaST</w:t>
       </w:r>
-      <w:proofErr w:type="spellEnd"/>
-      <w:r>
-        <w:rPr>
-          <w:rFonts w:ascii="Times New Roman" w:eastAsia="宋体" w:hAnsi="Times New Roman" w:cs="Times New Roman"/>
-          <w:kern w:val="0"/>
-          <w:szCs w:val="21"/>
-        </w:rPr>
-        <w:t>可以在无需真实数据下，无需问询，实现对抗攻击，</w:t>
+      <w:r>
+        <w:rPr>
+          <w:rFonts w:ascii="Times New Roman" w:eastAsia="宋体" w:hAnsi="Times New Roman" w:cs="Times New Roman"/>
+          <w:kern w:val="0"/>
+          <w:szCs w:val="21"/>
+        </w:rPr>
+        <w:t>可以在无需真实数据下，</w:t>
+      </w:r>
+      <w:r>
+        <w:rPr>
+          <w:rFonts w:ascii="Times New Roman" w:eastAsia="宋体" w:hAnsi="Times New Roman" w:cs="Times New Roman" w:hint="eastAsia"/>
+          <w:kern w:val="0"/>
+          <w:szCs w:val="21"/>
+        </w:rPr>
+        <w:t>训练阶段需要大量问询但测试阶段不用问询</w:t>
+      </w:r>
+      <w:bookmarkStart w:id="0" w:name="_GoBack"/>
+      <w:bookmarkEnd w:id="0"/>
+      <w:r>
+        <w:rPr>
+          <w:rFonts w:ascii="Times New Roman" w:eastAsia="宋体" w:hAnsi="Times New Roman" w:cs="Times New Roman"/>
+          <w:kern w:val="0"/>
+          <w:szCs w:val="21"/>
+        </w:rPr>
+        <w:t>，实现对抗攻击，</w:t>
       </w:r>
     </w:p>
     <w:p>
@@ -6118,6 +5728,44 @@
     </w:sectPr>
   </w:body>
 </w:document>
+</file>
+
+<file path=word/endnotes.xml><?xml version="1.0" encoding="utf-8"?>
+<w:endnotes xmlns:wpc="http://schemas.microsoft.com/office/word/2010/wordprocessingCanvas" xmlns:cx="http://schemas.microsoft.com/office/drawing/2014/chartex" xmlns:mc="http://schemas.openxmlformats.org/markup-compatibility/2006" xmlns:o="urn:schemas-microsoft-com:office:office" xmlns:r="http://schemas.openxmlformats.org/officeDocument/2006/relationships" xmlns:m="http://schemas.openxmlformats.org/officeDocument/2006/math" xmlns:v="urn:schemas-microsoft-com:vml" xmlns:wp14="http://schemas.microsoft.com/office/word/2010/wordprocessingDrawing" xmlns:wp="http://schemas.openxmlformats.org/drawingml/2006/wordprocessingDrawing" xmlns:w10="urn:schemas-microsoft-com:office:word" xmlns:w="http://schemas.openxmlformats.org/wordprocessingml/2006/main" xmlns:w14="http://schemas.microsoft.com/office/word/2010/wordml" xmlns:w15="http://schemas.microsoft.com/office/word/2012/wordml" xmlns:w16se="http://schemas.microsoft.com/office/word/2015/wordml/symex" xmlns:wpg="http://schemas.microsoft.com/office/word/2010/wordprocessingGroup" xmlns:wpi="http://schemas.microsoft.com/office/word/2010/wordprocessingInk" xmlns:wne="http://schemas.microsoft.com/office/word/2006/wordml" xmlns:wps="http://schemas.microsoft.com/office/word/2010/wordprocessingShape" mc:Ignorable="w14 w15 w16se wp14">
+  <w:endnote w:type="separator" w:id="-1">
+    <w:p>
+      <w:r>
+        <w:separator/>
+      </w:r>
+    </w:p>
+  </w:endnote>
+  <w:endnote w:type="continuationSeparator" w:id="0">
+    <w:p>
+      <w:r>
+        <w:continuationSeparator/>
+      </w:r>
+    </w:p>
+  </w:endnote>
+</w:endnotes>
+</file>
+
+<file path=word/footnotes.xml><?xml version="1.0" encoding="utf-8"?>
+<w:footnotes xmlns:wpc="http://schemas.microsoft.com/office/word/2010/wordprocessingCanvas" xmlns:cx="http://schemas.microsoft.com/office/drawing/2014/chartex" xmlns:mc="http://schemas.openxmlformats.org/markup-compatibility/2006" xmlns:o="urn:schemas-microsoft-com:office:office" xmlns:r="http://schemas.openxmlformats.org/officeDocument/2006/relationships" xmlns:m="http://schemas.openxmlformats.org/officeDocument/2006/math" xmlns:v="urn:schemas-microsoft-com:vml" xmlns:wp14="http://schemas.microsoft.com/office/word/2010/wordprocessingDrawing" xmlns:wp="http://schemas.openxmlformats.org/drawingml/2006/wordprocessingDrawing" xmlns:w10="urn:schemas-microsoft-com:office:word" xmlns:w="http://schemas.openxmlformats.org/wordprocessingml/2006/main" xmlns:w14="http://schemas.microsoft.com/office/word/2010/wordml" xmlns:w15="http://schemas.microsoft.com/office/word/2012/wordml" xmlns:w16se="http://schemas.microsoft.com/office/word/2015/wordml/symex" xmlns:wpg="http://schemas.microsoft.com/office/word/2010/wordprocessingGroup" xmlns:wpi="http://schemas.microsoft.com/office/word/2010/wordprocessingInk" xmlns:wne="http://schemas.microsoft.com/office/word/2006/wordml" xmlns:wps="http://schemas.microsoft.com/office/word/2010/wordprocessingShape" mc:Ignorable="w14 w15 w16se wp14">
+  <w:footnote w:type="separator" w:id="-1">
+    <w:p>
+      <w:r>
+        <w:separator/>
+      </w:r>
+    </w:p>
+  </w:footnote>
+  <w:footnote w:type="continuationSeparator" w:id="0">
+    <w:p>
+      <w:r>
+        <w:continuationSeparator/>
+      </w:r>
+    </w:p>
+  </w:footnote>
+</w:footnotes>
 </file>
 
 <file path=word/numbering.xml><?xml version="1.0" encoding="utf-8"?>
@@ -6947,6 +6595,71 @@
       <w:u w:val="single"/>
     </w:rPr>
   </w:style>
+  <w:style w:type="paragraph" w:styleId="a6">
+    <w:name w:val="header"/>
+    <w:basedOn w:val="a"/>
+    <w:link w:val="a7"/>
+    <w:uiPriority w:val="99"/>
+    <w:unhideWhenUsed/>
+    <w:rsid w:val="00CB2036"/>
+    <w:pPr>
+      <w:pBdr>
+        <w:bottom w:val="single" w:sz="6" w:space="1" w:color="auto"/>
+      </w:pBdr>
+      <w:tabs>
+        <w:tab w:val="center" w:pos="4153"/>
+        <w:tab w:val="right" w:pos="8306"/>
+      </w:tabs>
+      <w:snapToGrid w:val="0"/>
+      <w:jc w:val="center"/>
+    </w:pPr>
+    <w:rPr>
+      <w:sz w:val="18"/>
+      <w:szCs w:val="18"/>
+    </w:rPr>
+  </w:style>
+  <w:style w:type="character" w:customStyle="1" w:styleId="a7">
+    <w:name w:val="页眉 字符"/>
+    <w:basedOn w:val="a0"/>
+    <w:link w:val="a6"/>
+    <w:uiPriority w:val="99"/>
+    <w:rsid w:val="00CB2036"/>
+    <w:rPr>
+      <w:sz w:val="18"/>
+      <w:szCs w:val="18"/>
+    </w:rPr>
+  </w:style>
+  <w:style w:type="paragraph" w:styleId="a8">
+    <w:name w:val="footer"/>
+    <w:basedOn w:val="a"/>
+    <w:link w:val="a9"/>
+    <w:uiPriority w:val="99"/>
+    <w:unhideWhenUsed/>
+    <w:rsid w:val="00CB2036"/>
+    <w:pPr>
+      <w:tabs>
+        <w:tab w:val="center" w:pos="4153"/>
+        <w:tab w:val="right" w:pos="8306"/>
+      </w:tabs>
+      <w:snapToGrid w:val="0"/>
+      <w:jc w:val="left"/>
+    </w:pPr>
+    <w:rPr>
+      <w:sz w:val="18"/>
+      <w:szCs w:val="18"/>
+    </w:rPr>
+  </w:style>
+  <w:style w:type="character" w:customStyle="1" w:styleId="a9">
+    <w:name w:val="页脚 字符"/>
+    <w:basedOn w:val="a0"/>
+    <w:link w:val="a8"/>
+    <w:uiPriority w:val="99"/>
+    <w:rsid w:val="00CB2036"/>
+    <w:rPr>
+      <w:sz w:val="18"/>
+      <w:szCs w:val="18"/>
+    </w:rPr>
+  </w:style>
 </w:styles>
 </file>
 
